--- a/Documentacion/Manual - Sección 3 - Para Desarrolladores.docx
+++ b/Documentacion/Manual - Sección 3 - Para Desarrolladores.docx
@@ -1051,26 +1051,15 @@
         </w:rPr>
         <w:t xml:space="preserve"> diseñada para explicar este método: </w:t>
       </w:r>
-      <w:hyperlink r:id="rId5" w:history="1">
-        <w:r>
-          <w:rPr>
-            <w:rStyle w:val="Hipervnculo"/>
-            <w:rFonts w:eastAsia="Times New Roman" w:cstheme="minorHAnsi"/>
-            <w:bCs/>
-            <w:sz w:val="24"/>
-            <w:szCs w:val="24"/>
-            <w:lang w:eastAsia="es-AR"/>
-            <w14:textFill>
-              <w14:solidFill>
-                <w14:srgbClr w14:val="0000FF">
-                  <w14:lumMod w14:val="75000"/>
-                </w14:srgbClr>
-              </w14:solidFill>
-            </w14:textFill>
-          </w:rPr>
-          <w:t>https://chatgpt.com/g/g-67ca3310df988191968c998f93601c78-agente-cc</w:t>
-        </w:r>
-      </w:hyperlink>
+      <w:r>
+        <w:rPr>
+          <w:color w:val="0070C0"/>
+          <w:u w:val="single"/>
+        </w:rPr>
+        <w:t>https://chatgpt.com/g/g-67dce26f35e88191b0c40412cf09748f-agente-cc</w:t>
+      </w:r>
+      <w:bookmarkStart w:id="0" w:name="_GoBack"/>
+      <w:bookmarkEnd w:id="0"/>
     </w:p>
     <w:p>
       <w:pPr>
@@ -3193,8 +3182,6 @@
           <w:b w:val="0"/>
         </w:rPr>
       </w:pPr>
-      <w:bookmarkStart w:id="0" w:name="_GoBack"/>
-      <w:bookmarkEnd w:id="0"/>
       <w:r>
         <w:rPr>
           <w:rStyle w:val="Textoennegrita"/>

--- a/Documentacion/Manual - Sección 3 - Para Desarrolladores.docx
+++ b/Documentacion/Manual - Sección 3 - Para Desarrolladores.docx
@@ -216,8 +216,6 @@
                         </w:rPr>
                         <w:t>3</w:t>
                       </w:r>
-                      <w:bookmarkStart w:id="1" w:name="_GoBack"/>
-                      <w:bookmarkEnd w:id="1"/>
                       <w:r>
                         <w:rPr>
                           <w:b/>
@@ -927,7 +925,21 @@
           <w:rFonts w:asciiTheme="minorHAnsi" w:hAnsiTheme="minorHAnsi" w:cstheme="minorHAnsi"/>
           <w:bCs/>
         </w:rPr>
-        <w:t>Este concepto no es solo una afirmación teórica, sino que se comprueba empíricamente a través del funcionamiento de este software y diversos experimentos presenta</w:t>
+        <w:t xml:space="preserve">Este </w:t>
+      </w:r>
+      <w:r>
+        <w:rPr>
+          <w:rFonts w:asciiTheme="minorHAnsi" w:hAnsiTheme="minorHAnsi" w:cstheme="minorHAnsi"/>
+          <w:bCs/>
+        </w:rPr>
+        <w:t>paradigma</w:t>
+      </w:r>
+      <w:r>
+        <w:rPr>
+          <w:rFonts w:asciiTheme="minorHAnsi" w:hAnsiTheme="minorHAnsi" w:cstheme="minorHAnsi"/>
+          <w:bCs/>
+        </w:rPr>
+        <w:t xml:space="preserve"> no es solo una afirmación teórica, sino que se comprueba empíricamente a través del funcionamiento de este software y diversos experimentos presenta</w:t>
       </w:r>
       <w:r>
         <w:rPr>
@@ -936,12 +948,45 @@
         </w:rPr>
         <w:t xml:space="preserve">dos en nuestro canal de YouTube, los cuales son reproducibles por cualquier usuario de IA. </w:t>
       </w:r>
-      <w:r>
-        <w:rPr>
-          <w:rFonts w:asciiTheme="minorHAnsi" w:hAnsiTheme="minorHAnsi" w:cstheme="minorHAnsi"/>
-          <w:bCs/>
-        </w:rPr>
-        <w:t>[mostrar links del canal]</w:t>
+    </w:p>
+    <w:p>
+      <w:pPr>
+        <w:pStyle w:val="NormalWeb"/>
+        <w:ind w:firstLine="708"/>
+        <w:jc w:val="both"/>
+        <w:rPr>
+          <w:rFonts w:asciiTheme="minorHAnsi" w:eastAsiaTheme="minorHAnsi" w:hAnsiTheme="minorHAnsi" w:cstheme="minorBidi"/>
+          <w:color w:val="0070C0"/>
+          <w:sz w:val="22"/>
+          <w:szCs w:val="22"/>
+          <w:u w:val="single"/>
+          <w:lang w:eastAsia="en-US"/>
+        </w:rPr>
+      </w:pPr>
+      <w:r>
+        <w:rPr>
+          <w:rFonts w:asciiTheme="minorHAnsi" w:hAnsiTheme="minorHAnsi" w:cstheme="minorHAnsi"/>
+          <w:bCs/>
+        </w:rPr>
+        <w:t>Link del canal ----&gt;</w:t>
+      </w:r>
+      <w:r>
+        <w:rPr>
+          <w:rFonts w:asciiTheme="minorHAnsi" w:eastAsiaTheme="minorHAnsi" w:hAnsiTheme="minorHAnsi" w:cstheme="minorBidi"/>
+          <w:color w:val="0070C0"/>
+          <w:sz w:val="22"/>
+          <w:szCs w:val="22"/>
+          <w:lang w:eastAsia="en-US"/>
+        </w:rPr>
+        <w:t xml:space="preserve"> </w:t>
+      </w:r>
+      <w:r>
+        <w:rPr>
+          <w:rFonts w:asciiTheme="minorHAnsi" w:eastAsiaTheme="minorHAnsi" w:hAnsiTheme="minorHAnsi" w:cstheme="minorBidi"/>
+          <w:color w:val="0070C0"/>
+          <w:lang w:eastAsia="en-US"/>
+        </w:rPr>
+        <w:t>https://www.youtube.com/@Agente_Concept_Curve</w:t>
       </w:r>
     </w:p>
     <w:p>
@@ -1017,7 +1062,7 @@
           <w:szCs w:val="24"/>
           <w:lang w:eastAsia="es-AR"/>
         </w:rPr>
-        <w:t xml:space="preserve">personalidad </w:t>
+        <w:t>agente</w:t>
       </w:r>
       <w:r>
         <w:rPr>
@@ -1027,9 +1072,8 @@
           <w:szCs w:val="24"/>
           <w:lang w:eastAsia="es-AR"/>
         </w:rPr>
-        <w:t xml:space="preserve">de </w:t>
-      </w:r>
-      <w:proofErr w:type="spellStart"/>
+        <w:t xml:space="preserve"> GPT diseñad</w:t>
+      </w:r>
       <w:r>
         <w:rPr>
           <w:rFonts w:eastAsia="Times New Roman" w:cstheme="minorHAnsi"/>
@@ -1038,9 +1082,8 @@
           <w:szCs w:val="24"/>
           <w:lang w:eastAsia="es-AR"/>
         </w:rPr>
-        <w:t>ChatGPT</w:t>
-      </w:r>
-      <w:proofErr w:type="spellEnd"/>
+        <w:t>o</w:t>
+      </w:r>
       <w:r>
         <w:rPr>
           <w:rFonts w:eastAsia="Times New Roman" w:cstheme="minorHAnsi"/>
@@ -1049,17 +1092,81 @@
           <w:szCs w:val="24"/>
           <w:lang w:eastAsia="es-AR"/>
         </w:rPr>
-        <w:t xml:space="preserve"> diseñada para explicar este método: </w:t>
+        <w:t xml:space="preserve"> para explicar este método:</w:t>
+      </w:r>
+      <w:r>
+        <w:rPr>
+          <w:rFonts w:eastAsia="Times New Roman" w:cstheme="minorHAnsi"/>
+          <w:bCs/>
+          <w:sz w:val="24"/>
+          <w:szCs w:val="24"/>
+          <w:lang w:eastAsia="es-AR"/>
+        </w:rPr>
+        <w:t xml:space="preserve"> </w:t>
       </w:r>
       <w:r>
         <w:rPr>
           <w:color w:val="0070C0"/>
-          <w:u w:val="single"/>
-        </w:rPr>
-        <w:t>https://chatgpt.com/g/g-67dce26f35e88191b0c40412cf09748f-agente-cc</w:t>
+          <w:sz w:val="24"/>
+          <w:szCs w:val="24"/>
+        </w:rPr>
+        <w:t>https:/</w:t>
       </w:r>
       <w:bookmarkStart w:id="0" w:name="_GoBack"/>
       <w:bookmarkEnd w:id="0"/>
+      <w:r>
+        <w:rPr>
+          <w:color w:val="0070C0"/>
+          <w:sz w:val="24"/>
+          <w:szCs w:val="24"/>
+        </w:rPr>
+        <w:t>/tinyurl.com/agente-cc</w:t>
+      </w:r>
+    </w:p>
+    <w:p>
+      <w:pPr>
+        <w:spacing w:after="120" w:line="240" w:lineRule="auto"/>
+        <w:jc w:val="both"/>
+        <w:outlineLvl w:val="1"/>
+        <w:rPr>
+          <w:rFonts w:eastAsia="Times New Roman" w:cstheme="minorHAnsi"/>
+          <w:bCs/>
+          <w:color w:val="000000" w:themeColor="text1"/>
+          <w:sz w:val="24"/>
+          <w:szCs w:val="24"/>
+          <w:lang w:eastAsia="es-AR"/>
+        </w:rPr>
+      </w:pPr>
+    </w:p>
+    <w:p>
+      <w:pPr>
+        <w:spacing w:after="120" w:line="240" w:lineRule="auto"/>
+        <w:jc w:val="both"/>
+        <w:outlineLvl w:val="1"/>
+        <w:rPr>
+          <w:rFonts w:eastAsia="Times New Roman" w:cstheme="minorHAnsi"/>
+          <w:bCs/>
+          <w:color w:val="000000" w:themeColor="text1"/>
+          <w:sz w:val="24"/>
+          <w:szCs w:val="24"/>
+          <w:lang w:eastAsia="es-AR"/>
+        </w:rPr>
+      </w:pPr>
+    </w:p>
+    <w:p>
+      <w:pPr>
+        <w:spacing w:after="120" w:line="240" w:lineRule="auto"/>
+        <w:jc w:val="both"/>
+        <w:outlineLvl w:val="1"/>
+        <w:rPr>
+          <w:rFonts w:eastAsia="Times New Roman" w:cstheme="minorHAnsi"/>
+          <w:bCs/>
+          <w:color w:val="000000" w:themeColor="text1"/>
+          <w:sz w:val="24"/>
+          <w:szCs w:val="24"/>
+          <w:lang w:eastAsia="es-AR"/>
+        </w:rPr>
+      </w:pPr>
     </w:p>
     <w:p>
       <w:pPr>
@@ -1079,78 +1186,6 @@
     <w:p>
       <w:pPr>
         <w:spacing w:after="120" w:line="240" w:lineRule="auto"/>
-        <w:ind w:firstLine="708"/>
-        <w:jc w:val="both"/>
-        <w:outlineLvl w:val="1"/>
-        <w:rPr>
-          <w:rFonts w:eastAsia="Times New Roman" w:cstheme="minorHAnsi"/>
-          <w:bCs/>
-          <w:color w:val="000000" w:themeColor="text1"/>
-          <w:sz w:val="24"/>
-          <w:szCs w:val="24"/>
-          <w:lang w:eastAsia="es-AR"/>
-        </w:rPr>
-      </w:pPr>
-      <w:r>
-        <w:rPr>
-          <w:rFonts w:eastAsia="Times New Roman" w:cstheme="minorHAnsi"/>
-          <w:bCs/>
-          <w:color w:val="000000" w:themeColor="text1"/>
-          <w:sz w:val="24"/>
-          <w:szCs w:val="24"/>
-          <w:lang w:eastAsia="es-AR"/>
-        </w:rPr>
-        <w:t>Experimento de I.A. con memoria infinita en este enlace [link de video]</w:t>
-      </w:r>
-    </w:p>
-    <w:p>
-      <w:pPr>
-        <w:spacing w:after="120" w:line="240" w:lineRule="auto"/>
-        <w:jc w:val="both"/>
-        <w:outlineLvl w:val="1"/>
-        <w:rPr>
-          <w:rFonts w:eastAsia="Times New Roman" w:cstheme="minorHAnsi"/>
-          <w:bCs/>
-          <w:color w:val="000000" w:themeColor="text1"/>
-          <w:sz w:val="24"/>
-          <w:szCs w:val="24"/>
-          <w:lang w:eastAsia="es-AR"/>
-        </w:rPr>
-      </w:pPr>
-    </w:p>
-    <w:p>
-      <w:pPr>
-        <w:spacing w:after="120" w:line="240" w:lineRule="auto"/>
-        <w:jc w:val="both"/>
-        <w:outlineLvl w:val="1"/>
-        <w:rPr>
-          <w:rFonts w:eastAsia="Times New Roman" w:cstheme="minorHAnsi"/>
-          <w:bCs/>
-          <w:color w:val="000000" w:themeColor="text1"/>
-          <w:sz w:val="24"/>
-          <w:szCs w:val="24"/>
-          <w:lang w:eastAsia="es-AR"/>
-        </w:rPr>
-      </w:pPr>
-    </w:p>
-    <w:p>
-      <w:pPr>
-        <w:spacing w:after="120" w:line="240" w:lineRule="auto"/>
-        <w:jc w:val="both"/>
-        <w:outlineLvl w:val="1"/>
-        <w:rPr>
-          <w:rFonts w:eastAsia="Times New Roman" w:cstheme="minorHAnsi"/>
-          <w:bCs/>
-          <w:color w:val="000000" w:themeColor="text1"/>
-          <w:sz w:val="24"/>
-          <w:szCs w:val="24"/>
-          <w:lang w:eastAsia="es-AR"/>
-        </w:rPr>
-      </w:pPr>
-    </w:p>
-    <w:p>
-      <w:pPr>
-        <w:spacing w:after="120" w:line="240" w:lineRule="auto"/>
         <w:jc w:val="both"/>
         <w:outlineLvl w:val="1"/>
         <w:rPr>
@@ -1162,21 +1197,6 @@
           <w:lang w:eastAsia="es-AR"/>
         </w:rPr>
       </w:pPr>
-    </w:p>
-    <w:p>
-      <w:pPr>
-        <w:spacing w:after="120" w:line="240" w:lineRule="auto"/>
-        <w:jc w:val="both"/>
-        <w:outlineLvl w:val="1"/>
-        <w:rPr>
-          <w:rFonts w:eastAsia="Times New Roman" w:cstheme="minorHAnsi"/>
-          <w:bCs/>
-          <w:color w:val="365F91" w:themeColor="accent1" w:themeShade="BF"/>
-          <w:sz w:val="24"/>
-          <w:szCs w:val="24"/>
-          <w:lang w:eastAsia="es-AR"/>
-        </w:rPr>
-      </w:pPr>
       <w:r>
         <w:rPr>
           <w:rFonts w:cstheme="minorHAnsi"/>
@@ -1184,6 +1204,7 @@
           <w:noProof/>
           <w:lang w:eastAsia="es-AR"/>
         </w:rPr>
+        <w:lastRenderedPageBreak/>
         <mc:AlternateContent>
           <mc:Choice Requires="wps">
             <w:drawing>
@@ -1345,23 +1366,23 @@
           <w:rFonts w:asciiTheme="minorHAnsi" w:hAnsiTheme="minorHAnsi" w:cstheme="minorHAnsi"/>
           <w:b w:val="0"/>
         </w:rPr>
-        <w:t>Este concepto</w:t>
-      </w:r>
-      <w:r>
-        <w:rPr>
-          <w:rStyle w:val="Textoennegrita"/>
-          <w:rFonts w:asciiTheme="minorHAnsi" w:hAnsiTheme="minorHAnsi" w:cstheme="minorHAnsi"/>
-          <w:b w:val="0"/>
-        </w:rPr>
-        <w:t xml:space="preserve"> fue</w:t>
-      </w:r>
-      <w:r>
-        <w:rPr>
-          <w:rStyle w:val="Textoennegrita"/>
-          <w:rFonts w:asciiTheme="minorHAnsi" w:hAnsiTheme="minorHAnsi" w:cstheme="minorHAnsi"/>
-          <w:b w:val="0"/>
-        </w:rPr>
-        <w:t xml:space="preserve"> desarrollado por Daniel </w:t>
+        <w:t xml:space="preserve">Definición </w:t>
+      </w:r>
+      <w:r>
+        <w:rPr>
+          <w:rStyle w:val="Textoennegrita"/>
+          <w:rFonts w:asciiTheme="minorHAnsi" w:hAnsiTheme="minorHAnsi" w:cstheme="minorHAnsi"/>
+          <w:b w:val="0"/>
+        </w:rPr>
+        <w:t>según</w:t>
+      </w:r>
+      <w:r>
+        <w:rPr>
+          <w:rStyle w:val="Textoennegrita"/>
+          <w:rFonts w:asciiTheme="minorHAnsi" w:hAnsiTheme="minorHAnsi" w:cstheme="minorHAnsi"/>
+          <w:b w:val="0"/>
+        </w:rPr>
+        <w:t xml:space="preserve"> Daniel </w:t>
       </w:r>
       <w:proofErr w:type="spellStart"/>
       <w:r>
@@ -2686,7 +2707,23 @@
           <w:rFonts w:asciiTheme="minorHAnsi" w:hAnsiTheme="minorHAnsi" w:cstheme="minorHAnsi"/>
           <w:b w:val="0"/>
         </w:rPr>
-        <w:t xml:space="preserve"> [link] y l</w:t>
+        <w:t xml:space="preserve"> </w:t>
+      </w:r>
+      <w:r>
+        <w:rPr>
+          <w:rStyle w:val="Textoennegrita"/>
+          <w:rFonts w:asciiTheme="minorHAnsi" w:hAnsiTheme="minorHAnsi" w:cstheme="minorHAnsi"/>
+          <w:b w:val="0"/>
+        </w:rPr>
+        <w:t>(mencionado anteriormente)</w:t>
+      </w:r>
+      <w:r>
+        <w:rPr>
+          <w:rStyle w:val="Textoennegrita"/>
+          <w:rFonts w:asciiTheme="minorHAnsi" w:hAnsiTheme="minorHAnsi" w:cstheme="minorHAnsi"/>
+          <w:b w:val="0"/>
+        </w:rPr>
+        <w:t xml:space="preserve"> y l</w:t>
       </w:r>
       <w:r>
         <w:rPr>
@@ -2702,23 +2739,39 @@
           <w:rFonts w:asciiTheme="minorHAnsi" w:hAnsiTheme="minorHAnsi" w:cstheme="minorHAnsi"/>
           <w:b w:val="0"/>
         </w:rPr>
-        <w:t xml:space="preserve"> con el Agente CC, ya han </w:t>
-      </w:r>
-      <w:r>
-        <w:rPr>
-          <w:rStyle w:val="Textoennegrita"/>
-          <w:rFonts w:asciiTheme="minorHAnsi" w:hAnsiTheme="minorHAnsi" w:cstheme="minorHAnsi"/>
-          <w:b w:val="0"/>
-        </w:rPr>
-        <w:t>proporcionado suficiente información</w:t>
-      </w:r>
-      <w:r>
-        <w:rPr>
-          <w:rStyle w:val="Textoennegrita"/>
-          <w:rFonts w:asciiTheme="minorHAnsi" w:hAnsiTheme="minorHAnsi" w:cstheme="minorHAnsi"/>
-          <w:b w:val="0"/>
-        </w:rPr>
-        <w:t xml:space="preserve"> para ir y realizar desarrollos novedosos, </w:t>
+        <w:t xml:space="preserve"> conversaciones</w:t>
+      </w:r>
+      <w:r>
+        <w:rPr>
+          <w:rStyle w:val="Textoennegrita"/>
+          <w:rFonts w:asciiTheme="minorHAnsi" w:hAnsiTheme="minorHAnsi" w:cstheme="minorHAnsi"/>
+          <w:b w:val="0"/>
+        </w:rPr>
+        <w:t xml:space="preserve"> con el Agente CC, ya </w:t>
+      </w:r>
+      <w:r>
+        <w:rPr>
+          <w:rStyle w:val="Textoennegrita"/>
+          <w:rFonts w:asciiTheme="minorHAnsi" w:hAnsiTheme="minorHAnsi" w:cstheme="minorHAnsi"/>
+          <w:b w:val="0"/>
+        </w:rPr>
+        <w:t>proporcionan</w:t>
+      </w:r>
+      <w:r>
+        <w:rPr>
+          <w:rStyle w:val="Textoennegrita"/>
+          <w:rFonts w:asciiTheme="minorHAnsi" w:hAnsiTheme="minorHAnsi" w:cstheme="minorHAnsi"/>
+          <w:b w:val="0"/>
+        </w:rPr>
+        <w:t xml:space="preserve"> suficiente información</w:t>
+      </w:r>
+      <w:r>
+        <w:rPr>
+          <w:rStyle w:val="Textoennegrita"/>
+          <w:rFonts w:asciiTheme="minorHAnsi" w:hAnsiTheme="minorHAnsi" w:cstheme="minorHAnsi"/>
+          <w:b w:val="0"/>
+        </w:rPr>
+        <w:t xml:space="preserve"> para desarrollos novedosos, </w:t>
       </w:r>
       <w:proofErr w:type="gramStart"/>
       <w:r>
